--- a/labs/lab02/report/report.docx
+++ b/labs/lab02/report/report.docx
@@ -1391,6 +1391,14 @@
       </w:pPr>
       <w:r>
         <w:t xml:space="preserve">/etc/group: Содержит информацию о группах, включая их имена, GID и список членов группы.</w:t>
+      </w:r>
+    </w:p>
+    <w:p>
+      <w:pPr>
+        <w:pStyle w:val="FirstParagraph"/>
+      </w:pPr>
+      <w:r>
+        <w:t xml:space="preserve">Если смотреть на учетную запись Alice, то видно, что ее основная группа - это Alice, а еще main и wheel</w:t>
       </w:r>
     </w:p>
     <w:p>
